--- a/LLM_Presense_with_prompt_with_FE/Via prompt with FE access.docx
+++ b/LLM_Presense_with_prompt_with_FE/Via prompt with FE access.docx
@@ -9,6 +9,9 @@
     </w:p>
     <w:p>
       <w:r>
+        <w:rPr>
+          <w:noProof/>
+        </w:rPr>
         <w:drawing>
           <wp:inline distT="0" distB="0" distL="0" distR="0" wp14:anchorId="16773B81" wp14:editId="4EB05B2A">
             <wp:extent cx="3977640" cy="6766560"/>
@@ -333,21 +336,7 @@
               <w:rPr>
                 <w:lang w:val="en-IN"/>
               </w:rPr>
-              <w:t xml:space="preserve">Open </w:t>
-            </w:r>
-            <w:proofErr w:type="spellStart"/>
-            <w:r>
-              <w:rPr>
-                <w:lang w:val="en-IN"/>
-              </w:rPr>
-              <w:t>DevTools</w:t>
-            </w:r>
-            <w:proofErr w:type="spellEnd"/>
-            <w:r>
-              <w:rPr>
-                <w:lang w:val="en-IN"/>
-              </w:rPr>
-              <w:t xml:space="preserve"> → Network → Filter XHR/Fetch → Interact with site</w:t>
+              <w:t>Open DevTools → Network → Filter XHR/Fetch → Interact with site</w:t>
             </w:r>
           </w:p>
         </w:tc>
@@ -516,16 +505,8 @@
               <w:rPr>
                 <w:lang w:val="en-IN"/>
               </w:rPr>
-              <w:t xml:space="preserve">Many real-time chat systems use </w:t>
-            </w:r>
-            <w:proofErr w:type="spellStart"/>
-            <w:r>
-              <w:rPr>
-                <w:lang w:val="en-IN"/>
-              </w:rPr>
-              <w:t>WebSockets</w:t>
-            </w:r>
-            <w:proofErr w:type="spellEnd"/>
+              <w:t>Many real-time chat systems use WebSockets</w:t>
+            </w:r>
           </w:p>
         </w:tc>
         <w:tc>
@@ -798,19 +779,11 @@
                 <w:lang w:val="en-IN"/>
               </w:rPr>
             </w:pPr>
-            <w:proofErr w:type="spellStart"/>
-            <w:r>
-              <w:rPr>
-                <w:lang w:val="en-IN"/>
-              </w:rPr>
-              <w:t>Ctrl+Shift+F</w:t>
-            </w:r>
-            <w:proofErr w:type="spellEnd"/>
-            <w:r>
-              <w:rPr>
-                <w:lang w:val="en-IN"/>
-              </w:rPr>
-              <w:t xml:space="preserve"> → Search for chat-related scripts</w:t>
+            <w:r>
+              <w:rPr>
+                <w:lang w:val="en-IN"/>
+              </w:rPr>
+              <w:t>Ctrl+Shift+F → Search for chat-related scripts</w:t>
             </w:r>
           </w:p>
         </w:tc>
@@ -2012,19 +1985,7 @@
           <w:color w:val="auto"/>
         </w:rPr>
         <w:lastRenderedPageBreak/>
-        <w:t xml:space="preserve">PHASE </w:t>
-      </w:r>
-      <w:r>
-        <w:rPr>
-          <w:color w:val="auto"/>
-        </w:rPr>
-        <w:t>2</w:t>
-      </w:r>
-      <w:r>
-        <w:rPr>
-          <w:color w:val="auto"/>
-        </w:rPr>
-        <w:t xml:space="preserve"> — Behavioral / Response Analysis</w:t>
+        <w:t>PHASE 2 — Behavioral / Response Analysis</w:t>
       </w:r>
     </w:p>
     <w:p/>
@@ -2193,7 +2154,13 @@
               <w:rPr>
                 <w:lang w:val="en-IN"/>
               </w:rPr>
-              <w:t>3.1</w:t>
+              <w:t>2</w:t>
+            </w:r>
+            <w:r>
+              <w:rPr>
+                <w:lang w:val="en-IN"/>
+              </w:rPr>
+              <w:t>.1</w:t>
             </w:r>
           </w:p>
         </w:tc>
@@ -2298,7 +2265,13 @@
               <w:rPr>
                 <w:lang w:val="en-IN"/>
               </w:rPr>
-              <w:t>3.2</w:t>
+              <w:t>2</w:t>
+            </w:r>
+            <w:r>
+              <w:rPr>
+                <w:lang w:val="en-IN"/>
+              </w:rPr>
+              <w:t>.2</w:t>
             </w:r>
           </w:p>
         </w:tc>
@@ -2403,7 +2376,13 @@
               <w:rPr>
                 <w:lang w:val="en-IN"/>
               </w:rPr>
-              <w:t>3.3</w:t>
+              <w:t>2</w:t>
+            </w:r>
+            <w:r>
+              <w:rPr>
+                <w:lang w:val="en-IN"/>
+              </w:rPr>
+              <w:t>.3</w:t>
             </w:r>
           </w:p>
         </w:tc>
@@ -2508,7 +2487,13 @@
               <w:rPr>
                 <w:lang w:val="en-IN"/>
               </w:rPr>
-              <w:t>3.4</w:t>
+              <w:t>2</w:t>
+            </w:r>
+            <w:r>
+              <w:rPr>
+                <w:lang w:val="en-IN"/>
+              </w:rPr>
+              <w:t>.4</w:t>
             </w:r>
           </w:p>
         </w:tc>
@@ -2613,7 +2598,13 @@
               <w:rPr>
                 <w:lang w:val="en-IN"/>
               </w:rPr>
-              <w:t>3.5</w:t>
+              <w:t>2</w:t>
+            </w:r>
+            <w:r>
+              <w:rPr>
+                <w:lang w:val="en-IN"/>
+              </w:rPr>
+              <w:t>.5</w:t>
             </w:r>
           </w:p>
         </w:tc>
@@ -2718,7 +2709,13 @@
               <w:rPr>
                 <w:lang w:val="en-IN"/>
               </w:rPr>
-              <w:t>3.6</w:t>
+              <w:t>2</w:t>
+            </w:r>
+            <w:r>
+              <w:rPr>
+                <w:lang w:val="en-IN"/>
+              </w:rPr>
+              <w:t>.6</w:t>
             </w:r>
           </w:p>
         </w:tc>
@@ -2828,27 +2825,7 @@
           <w:sz w:val="36"/>
           <w:szCs w:val="36"/>
         </w:rPr>
-        <w:t xml:space="preserve">PHASE </w:t>
-      </w:r>
-      <w:r>
-        <w:rPr>
-          <w:rFonts w:asciiTheme="majorHAnsi" w:hAnsiTheme="majorHAnsi" w:cstheme="majorHAnsi"/>
-          <w:b/>
-          <w:bCs/>
-          <w:sz w:val="36"/>
-          <w:szCs w:val="36"/>
-        </w:rPr>
-        <w:t>3</w:t>
-      </w:r>
-      <w:r>
-        <w:rPr>
-          <w:rFonts w:asciiTheme="majorHAnsi" w:hAnsiTheme="majorHAnsi" w:cstheme="majorHAnsi"/>
-          <w:b/>
-          <w:bCs/>
-          <w:sz w:val="36"/>
-          <w:szCs w:val="36"/>
-        </w:rPr>
-        <w:t xml:space="preserve"> — Linguistic Fingerprinting</w:t>
+        <w:t>PHASE 3 — Linguistic Fingerprinting</w:t>
       </w:r>
     </w:p>
     <w:tbl>
@@ -3504,24 +3481,7 @@
           <w:sz w:val="36"/>
           <w:szCs w:val="36"/>
         </w:rPr>
-        <w:lastRenderedPageBreak/>
-        <w:t xml:space="preserve">PHASE </w:t>
-      </w:r>
-      <w:r>
-        <w:rPr>
-          <w:rFonts w:asciiTheme="majorHAnsi" w:hAnsiTheme="majorHAnsi" w:cstheme="majorHAnsi"/>
-          <w:sz w:val="36"/>
-          <w:szCs w:val="36"/>
-        </w:rPr>
-        <w:t>4</w:t>
-      </w:r>
-      <w:r>
-        <w:rPr>
-          <w:rFonts w:asciiTheme="majorHAnsi" w:hAnsiTheme="majorHAnsi" w:cstheme="majorHAnsi"/>
-          <w:sz w:val="36"/>
-          <w:szCs w:val="36"/>
-        </w:rPr>
-        <w:t xml:space="preserve"> — Latency &amp; Processing Behavior</w:t>
+        <w:t>PHASE 4 — Latency &amp; Processing Behavior</w:t>
       </w:r>
     </w:p>
     <w:tbl>
@@ -3694,7 +3654,16 @@
                 <w:szCs w:val="24"/>
                 <w:lang w:val="en-IN"/>
               </w:rPr>
-              <w:t>5.1</w:t>
+              <w:t>4</w:t>
+            </w:r>
+            <w:r>
+              <w:rPr>
+                <w:rFonts w:asciiTheme="majorHAnsi" w:hAnsiTheme="majorHAnsi" w:cstheme="majorHAnsi"/>
+                <w:sz w:val="24"/>
+                <w:szCs w:val="24"/>
+                <w:lang w:val="en-IN"/>
+              </w:rPr>
+              <w:t>.1</w:t>
             </w:r>
           </w:p>
         </w:tc>
@@ -3803,7 +3772,16 @@
                 <w:szCs w:val="24"/>
                 <w:lang w:val="en-IN"/>
               </w:rPr>
-              <w:t>5.2</w:t>
+              <w:t>4</w:t>
+            </w:r>
+            <w:r>
+              <w:rPr>
+                <w:rFonts w:asciiTheme="majorHAnsi" w:hAnsiTheme="majorHAnsi" w:cstheme="majorHAnsi"/>
+                <w:sz w:val="24"/>
+                <w:szCs w:val="24"/>
+                <w:lang w:val="en-IN"/>
+              </w:rPr>
+              <w:t>.2</w:t>
             </w:r>
           </w:p>
         </w:tc>
@@ -3912,7 +3890,16 @@
                 <w:szCs w:val="24"/>
                 <w:lang w:val="en-IN"/>
               </w:rPr>
-              <w:t>5.3</w:t>
+              <w:t>4</w:t>
+            </w:r>
+            <w:r>
+              <w:rPr>
+                <w:rFonts w:asciiTheme="majorHAnsi" w:hAnsiTheme="majorHAnsi" w:cstheme="majorHAnsi"/>
+                <w:sz w:val="24"/>
+                <w:szCs w:val="24"/>
+                <w:lang w:val="en-IN"/>
+              </w:rPr>
+              <w:t>.3</w:t>
             </w:r>
           </w:p>
         </w:tc>
@@ -4021,7 +4008,16 @@
                 <w:szCs w:val="24"/>
                 <w:lang w:val="en-IN"/>
               </w:rPr>
-              <w:t>5.4</w:t>
+              <w:t>4</w:t>
+            </w:r>
+            <w:r>
+              <w:rPr>
+                <w:rFonts w:asciiTheme="majorHAnsi" w:hAnsiTheme="majorHAnsi" w:cstheme="majorHAnsi"/>
+                <w:sz w:val="24"/>
+                <w:szCs w:val="24"/>
+                <w:lang w:val="en-IN"/>
+              </w:rPr>
+              <w:t>.4</w:t>
             </w:r>
           </w:p>
         </w:tc>
@@ -4133,23 +4129,7 @@
           <w:sz w:val="36"/>
           <w:szCs w:val="36"/>
         </w:rPr>
-        <w:t xml:space="preserve">PHASE </w:t>
-      </w:r>
-      <w:r>
-        <w:rPr>
-          <w:rFonts w:asciiTheme="majorHAnsi" w:hAnsiTheme="majorHAnsi" w:cstheme="majorHAnsi"/>
-          <w:sz w:val="36"/>
-          <w:szCs w:val="36"/>
-        </w:rPr>
-        <w:t>5</w:t>
-      </w:r>
-      <w:r>
-        <w:rPr>
-          <w:rFonts w:asciiTheme="majorHAnsi" w:hAnsiTheme="majorHAnsi" w:cstheme="majorHAnsi"/>
-          <w:sz w:val="36"/>
-          <w:szCs w:val="36"/>
-        </w:rPr>
-        <w:t xml:space="preserve"> — Confidence Scoring Model</w:t>
+        <w:t>PHASE 5 — Confidence Scoring Model</w:t>
       </w:r>
     </w:p>
     <w:tbl>
@@ -4260,27 +4240,7 @@
                 <w:szCs w:val="24"/>
                 <w:lang w:val="en-IN"/>
               </w:rPr>
-              <w:t>AI-</w:t>
-            </w:r>
-            <w:proofErr w:type="spellStart"/>
-            <w:r>
-              <w:rPr>
-                <w:rFonts w:asciiTheme="majorHAnsi" w:hAnsiTheme="majorHAnsi" w:cstheme="majorHAnsi"/>
-                <w:sz w:val="24"/>
-                <w:szCs w:val="24"/>
-                <w:lang w:val="en-IN"/>
-              </w:rPr>
-              <w:t>labeled</w:t>
-            </w:r>
-            <w:proofErr w:type="spellEnd"/>
-            <w:r>
-              <w:rPr>
-                <w:rFonts w:asciiTheme="majorHAnsi" w:hAnsiTheme="majorHAnsi" w:cstheme="majorHAnsi"/>
-                <w:sz w:val="24"/>
-                <w:szCs w:val="24"/>
-                <w:lang w:val="en-IN"/>
-              </w:rPr>
-              <w:t xml:space="preserve"> feature detected</w:t>
+              <w:t>AI-labeled feature detected</w:t>
             </w:r>
           </w:p>
         </w:tc>
@@ -4770,7 +4730,6 @@
           <w:bCs/>
           <w:lang w:val="en-IN"/>
         </w:rPr>
-        <w:lastRenderedPageBreak/>
         <w:t>Final Interpretation</w:t>
       </w:r>
     </w:p>
@@ -5604,39 +5563,7 @@
               <w:rPr>
                 <w:lang w:val="en-IN"/>
               </w:rPr>
-              <w:t xml:space="preserve">Explain AI in 3 </w:t>
-            </w:r>
-            <w:proofErr w:type="spellStart"/>
-            <w:proofErr w:type="gramStart"/>
-            <w:r>
-              <w:rPr>
-                <w:lang w:val="en-IN"/>
-              </w:rPr>
-              <w:t>sentences.Describe</w:t>
-            </w:r>
-            <w:proofErr w:type="spellEnd"/>
-            <w:proofErr w:type="gramEnd"/>
-            <w:r>
-              <w:rPr>
-                <w:lang w:val="en-IN"/>
-              </w:rPr>
-              <w:t xml:space="preserve"> artificial intelligence </w:t>
-            </w:r>
-            <w:proofErr w:type="spellStart"/>
-            <w:proofErr w:type="gramStart"/>
-            <w:r>
-              <w:rPr>
-                <w:lang w:val="en-IN"/>
-              </w:rPr>
-              <w:t>briefly.Summarize</w:t>
-            </w:r>
-            <w:proofErr w:type="spellEnd"/>
-            <w:proofErr w:type="gramEnd"/>
-            <w:r>
-              <w:rPr>
-                <w:lang w:val="en-IN"/>
-              </w:rPr>
-              <w:t xml:space="preserve"> AI concisely.</w:t>
+              <w:t>Explain AI in 3 sentences.Describe artificial intelligence briefly.Summarize AI concisely.</w:t>
             </w:r>
           </w:p>
         </w:tc>
@@ -13061,6 +12988,7 @@
   <w:style w:type="character" w:default="1" w:styleId="DefaultParagraphFont">
     <w:name w:val="Default Paragraph Font"/>
     <w:uiPriority w:val="1"/>
+    <w:semiHidden/>
     <w:unhideWhenUsed/>
   </w:style>
   <w:style w:type="table" w:default="1" w:styleId="TableNormal">
